--- a/data/2022-2023/8/Мистецтво/13.09. 8-В. Тема. Мистецтво стародавнього Єгипту (прод.)..docx
+++ b/data/2022-2023/8/Мистецтво/13.09. 8-В. Тема. Мистецтво стародавнього Єгипту (прод.)..docx
@@ -48,7 +48,6 @@
           <w:lang w:val="ru-RU"/>
         </w:rPr>
       </w:pPr>
-      <w:proofErr w:type="spellStart"/>
       <w:r>
         <w:rPr>
           <w:rFonts w:ascii="Times New Roman" w:hAnsi="Times New Roman" w:cs="Times New Roman"/>
@@ -56,9 +55,8 @@
           <w:szCs w:val="28"/>
           <w:lang w:val="ru-RU"/>
         </w:rPr>
-        <w:t>Клас</w:t>
-      </w:r>
-      <w:proofErr w:type="spellEnd"/>
+        <w:t>Клас: 8-</w:t>
+      </w:r>
       <w:r>
         <w:rPr>
           <w:rFonts w:ascii="Times New Roman" w:hAnsi="Times New Roman" w:cs="Times New Roman"/>
@@ -66,37 +64,37 @@
           <w:szCs w:val="28"/>
           <w:lang w:val="ru-RU"/>
         </w:rPr>
-        <w:t>: 8-</w:t>
-      </w:r>
-      <w:r>
+        <w:t>В</w:t>
+      </w:r>
+    </w:p>
+    <w:p>
+      <w:pPr>
         <w:rPr>
           <w:rFonts w:ascii="Times New Roman" w:hAnsi="Times New Roman" w:cs="Times New Roman"/>
           <w:sz w:val="28"/>
           <w:szCs w:val="28"/>
           <w:lang w:val="ru-RU"/>
         </w:rPr>
-        <w:t>В</w:t>
-      </w:r>
-    </w:p>
-    <w:p>
-      <w:pPr>
+      </w:pPr>
+      <w:r>
         <w:rPr>
           <w:rFonts w:ascii="Times New Roman" w:hAnsi="Times New Roman" w:cs="Times New Roman"/>
           <w:sz w:val="28"/>
           <w:szCs w:val="28"/>
           <w:lang w:val="ru-RU"/>
         </w:rPr>
-      </w:pPr>
-      <w:r>
+        <w:t>Предмет: мистецтво</w:t>
+      </w:r>
+    </w:p>
+    <w:p>
+      <w:pPr>
         <w:rPr>
           <w:rFonts w:ascii="Times New Roman" w:hAnsi="Times New Roman" w:cs="Times New Roman"/>
           <w:sz w:val="28"/>
           <w:szCs w:val="28"/>
           <w:lang w:val="ru-RU"/>
         </w:rPr>
-        <w:t xml:space="preserve">Предмет: </w:t>
-      </w:r>
-      <w:proofErr w:type="spellStart"/>
+      </w:pPr>
       <w:r>
         <w:rPr>
           <w:rFonts w:ascii="Times New Roman" w:hAnsi="Times New Roman" w:cs="Times New Roman"/>
@@ -104,58 +102,7 @@
           <w:szCs w:val="28"/>
           <w:lang w:val="ru-RU"/>
         </w:rPr>
-        <w:t>мистецтво</w:t>
-      </w:r>
-      <w:proofErr w:type="spellEnd"/>
-    </w:p>
-    <w:p>
-      <w:pPr>
-        <w:rPr>
-          <w:rFonts w:ascii="Times New Roman" w:hAnsi="Times New Roman" w:cs="Times New Roman"/>
-          <w:sz w:val="28"/>
-          <w:szCs w:val="28"/>
-          <w:lang w:val="ru-RU"/>
-        </w:rPr>
-      </w:pPr>
-      <w:proofErr w:type="spellStart"/>
-      <w:r>
-        <w:rPr>
-          <w:rFonts w:ascii="Times New Roman" w:hAnsi="Times New Roman" w:cs="Times New Roman"/>
-          <w:sz w:val="28"/>
-          <w:szCs w:val="28"/>
-          <w:lang w:val="ru-RU"/>
-        </w:rPr>
-        <w:t>Вчитель</w:t>
-      </w:r>
-      <w:proofErr w:type="spellEnd"/>
-      <w:r>
-        <w:rPr>
-          <w:rFonts w:ascii="Times New Roman" w:hAnsi="Times New Roman" w:cs="Times New Roman"/>
-          <w:sz w:val="28"/>
-          <w:szCs w:val="28"/>
-          <w:lang w:val="ru-RU"/>
-        </w:rPr>
-        <w:t xml:space="preserve">: </w:t>
-      </w:r>
-      <w:proofErr w:type="spellStart"/>
-      <w:r>
-        <w:rPr>
-          <w:rFonts w:ascii="Times New Roman" w:hAnsi="Times New Roman" w:cs="Times New Roman"/>
-          <w:sz w:val="28"/>
-          <w:szCs w:val="28"/>
-          <w:lang w:val="ru-RU"/>
-        </w:rPr>
-        <w:t>Андрєєва</w:t>
-      </w:r>
-      <w:proofErr w:type="spellEnd"/>
-      <w:r>
-        <w:rPr>
-          <w:rFonts w:ascii="Times New Roman" w:hAnsi="Times New Roman" w:cs="Times New Roman"/>
-          <w:sz w:val="28"/>
-          <w:szCs w:val="28"/>
-          <w:lang w:val="ru-RU"/>
-        </w:rPr>
-        <w:t xml:space="preserve"> Ж.В.</w:t>
+        <w:t>Вчитель: Андрєєва Ж.В.</w:t>
       </w:r>
     </w:p>
     <w:p>
@@ -271,21 +218,8 @@
           <w:szCs w:val="32"/>
           <w:lang w:val="uk-UA"/>
         </w:rPr>
-        <w:t xml:space="preserve"> (</w:t>
-      </w:r>
-      <w:proofErr w:type="spellStart"/>
-      <w:r>
-        <w:rPr>
-          <w:rFonts w:ascii="Times New Roman" w:hAnsi="Times New Roman" w:cs="Times New Roman"/>
-          <w:b/>
-          <w:bCs/>
-          <w:sz w:val="32"/>
-          <w:szCs w:val="32"/>
-          <w:lang w:val="uk-UA"/>
-        </w:rPr>
-        <w:t>прод</w:t>
-      </w:r>
-      <w:proofErr w:type="spellEnd"/>
+        <w:t xml:space="preserve"> (прод</w:t>
+      </w:r>
       <w:r>
         <w:rPr>
           <w:rFonts w:ascii="Times New Roman" w:hAnsi="Times New Roman" w:cs="Times New Roman"/>
@@ -1169,11 +1103,24 @@
       <w:pPr>
         <w:pStyle w:val="13"/>
       </w:pPr>
-      <w:fldSimple w:instr=" SEQ Figure \*ARABIC ">
-        <w:r>
-          <w:t>1</w:t>
-        </w:r>
-      </w:fldSimple>
+      <w:r>
+        <w:fldChar w:fldCharType="begin"/>
+      </w:r>
+      <w:r>
+        <w:instrText xml:space="preserve"> SEQ Figure \*ARABIC </w:instrText>
+      </w:r>
+      <w:r>
+        <w:fldChar w:fldCharType="separate"/>
+      </w:r>
+      <w:r>
+        <w:rPr>
+          <w:noProof/>
+        </w:rPr>
+        <w:t>1</w:t>
+      </w:r>
+      <w:r>
+        <w:fldChar w:fldCharType="end"/>
+      </w:r>
       <w:r>
         <w:t xml:space="preserve"> </w:t>
       </w:r>
@@ -1311,11 +1258,24 @@
       <w:pPr>
         <w:pStyle w:val="13"/>
       </w:pPr>
-      <w:fldSimple w:instr=" SEQ Figure \*ARABIC ">
-        <w:r>
-          <w:t>2</w:t>
-        </w:r>
-      </w:fldSimple>
+      <w:r>
+        <w:fldChar w:fldCharType="begin"/>
+      </w:r>
+      <w:r>
+        <w:instrText xml:space="preserve"> SEQ Figure \*ARABIC </w:instrText>
+      </w:r>
+      <w:r>
+        <w:fldChar w:fldCharType="separate"/>
+      </w:r>
+      <w:r>
+        <w:rPr>
+          <w:noProof/>
+        </w:rPr>
+        <w:t>2</w:t>
+      </w:r>
+      <w:r>
+        <w:fldChar w:fldCharType="end"/>
+      </w:r>
       <w:r>
         <w:t xml:space="preserve"> - плісировка</w:t>
       </w:r>
@@ -1392,11 +1352,24 @@
       <w:pPr>
         <w:pStyle w:val="13"/>
       </w:pPr>
-      <w:fldSimple w:instr=" SEQ Figure \*ARABIC ">
-        <w:r>
-          <w:t>3</w:t>
-        </w:r>
-      </w:fldSimple>
+      <w:r>
+        <w:fldChar w:fldCharType="begin"/>
+      </w:r>
+      <w:r>
+        <w:instrText xml:space="preserve"> SEQ Figure \*ARABIC </w:instrText>
+      </w:r>
+      <w:r>
+        <w:fldChar w:fldCharType="separate"/>
+      </w:r>
+      <w:r>
+        <w:rPr>
+          <w:noProof/>
+        </w:rPr>
+        <w:t>3</w:t>
+      </w:r>
+      <w:r>
+        <w:fldChar w:fldCharType="end"/>
+      </w:r>
       <w:r>
         <w:t xml:space="preserve"> - золото</w:t>
       </w:r>
@@ -2312,9 +2285,27 @@
           <w:szCs w:val="22"/>
           <w:lang w:val="uk-UA"/>
         </w:rPr>
-        <w:t xml:space="preserve">лі музичні </w:t>
-      </w:r>
-      <w:proofErr w:type="spellStart"/>
+        <w:t>лі музичні відеокліпи* тощо)</w:t>
+      </w:r>
+      <w:r>
+        <w:rPr>
+          <w:rFonts w:ascii="Times New Roman" w:hAnsi="Times New Roman" w:cs="Times New Roman"/>
+          <w:color w:val="auto"/>
+          <w:sz w:val="28"/>
+          <w:szCs w:val="22"/>
+        </w:rPr>
+        <w:t xml:space="preserve">. </w:t>
+      </w:r>
+      <w:r>
+        <w:rPr>
+          <w:rFonts w:ascii="Times New Roman" w:hAnsi="Times New Roman" w:cs="Times New Roman"/>
+          <w:color w:val="auto"/>
+          <w:sz w:val="28"/>
+          <w:szCs w:val="22"/>
+          <w:lang w:val="ru-RU"/>
+        </w:rPr>
+        <w:t>Створи</w:t>
+      </w:r>
       <w:r>
         <w:rPr>
           <w:rFonts w:ascii="Times New Roman" w:hAnsi="Times New Roman" w:cs="Times New Roman"/>
@@ -2323,9 +2314,18 @@
           <w:szCs w:val="22"/>
           <w:lang w:val="uk-UA"/>
         </w:rPr>
-        <w:t>відеокліпи</w:t>
-      </w:r>
-      <w:proofErr w:type="spellEnd"/>
+        <w:t xml:space="preserve"> презентацію або запиши результати дослідження у зошиті (можна у </w:t>
+      </w:r>
+      <w:r>
+        <w:rPr>
+          <w:rFonts w:ascii="Times New Roman" w:hAnsi="Times New Roman" w:cs="Times New Roman"/>
+          <w:color w:val="auto"/>
+          <w:sz w:val="28"/>
+          <w:szCs w:val="22"/>
+          <w:lang w:val="ru-RU"/>
+        </w:rPr>
+        <w:t>вордовському до</w:t>
+      </w:r>
       <w:r>
         <w:rPr>
           <w:rFonts w:ascii="Times New Roman" w:hAnsi="Times New Roman" w:cs="Times New Roman"/>
@@ -2334,93 +2334,8 @@
           <w:szCs w:val="22"/>
           <w:lang w:val="uk-UA"/>
         </w:rPr>
-        <w:t>* тощо)</w:t>
-      </w:r>
-      <w:r>
-        <w:rPr>
-          <w:rFonts w:ascii="Times New Roman" w:hAnsi="Times New Roman" w:cs="Times New Roman"/>
-          <w:color w:val="auto"/>
-          <w:sz w:val="28"/>
-          <w:szCs w:val="22"/>
-        </w:rPr>
-        <w:t xml:space="preserve">. </w:t>
-      </w:r>
-      <w:r>
-        <w:rPr>
-          <w:rFonts w:ascii="Times New Roman" w:hAnsi="Times New Roman" w:cs="Times New Roman"/>
-          <w:color w:val="auto"/>
-          <w:sz w:val="28"/>
-          <w:szCs w:val="22"/>
-          <w:lang w:val="ru-RU"/>
-        </w:rPr>
-        <w:t>Створи</w:t>
-      </w:r>
-      <w:r>
-        <w:rPr>
-          <w:rFonts w:ascii="Times New Roman" w:hAnsi="Times New Roman" w:cs="Times New Roman"/>
-          <w:color w:val="auto"/>
-          <w:sz w:val="28"/>
-          <w:szCs w:val="22"/>
-          <w:lang w:val="uk-UA"/>
-        </w:rPr>
-        <w:t xml:space="preserve"> презентацію або </w:t>
-      </w:r>
-      <w:proofErr w:type="spellStart"/>
-      <w:r>
-        <w:rPr>
-          <w:rFonts w:ascii="Times New Roman" w:hAnsi="Times New Roman" w:cs="Times New Roman"/>
-          <w:color w:val="auto"/>
-          <w:sz w:val="28"/>
-          <w:szCs w:val="22"/>
-          <w:lang w:val="uk-UA"/>
-        </w:rPr>
-        <w:t>запиши</w:t>
-      </w:r>
-      <w:proofErr w:type="spellEnd"/>
-      <w:r>
-        <w:rPr>
-          <w:rFonts w:ascii="Times New Roman" w:hAnsi="Times New Roman" w:cs="Times New Roman"/>
-          <w:color w:val="auto"/>
-          <w:sz w:val="28"/>
-          <w:szCs w:val="22"/>
-          <w:lang w:val="uk-UA"/>
-        </w:rPr>
-        <w:t xml:space="preserve"> результати дослідження у зошиті (можна у </w:t>
-      </w:r>
-      <w:proofErr w:type="spellStart"/>
-      <w:r>
-        <w:rPr>
-          <w:rFonts w:ascii="Times New Roman" w:hAnsi="Times New Roman" w:cs="Times New Roman"/>
-          <w:color w:val="auto"/>
-          <w:sz w:val="28"/>
-          <w:szCs w:val="22"/>
-          <w:lang w:val="ru-RU"/>
-        </w:rPr>
-        <w:t>вордовському</w:t>
-      </w:r>
-      <w:proofErr w:type="spellEnd"/>
-      <w:r>
-        <w:rPr>
-          <w:rFonts w:ascii="Times New Roman" w:hAnsi="Times New Roman" w:cs="Times New Roman"/>
-          <w:color w:val="auto"/>
-          <w:sz w:val="28"/>
-          <w:szCs w:val="22"/>
-          <w:lang w:val="ru-RU"/>
-        </w:rPr>
-        <w:t xml:space="preserve"> до</w:t>
-      </w:r>
-      <w:proofErr w:type="spellStart"/>
-      <w:r>
-        <w:rPr>
-          <w:rFonts w:ascii="Times New Roman" w:hAnsi="Times New Roman" w:cs="Times New Roman"/>
-          <w:color w:val="auto"/>
-          <w:sz w:val="28"/>
-          <w:szCs w:val="22"/>
-          <w:lang w:val="uk-UA"/>
-        </w:rPr>
         <w:t>кументі</w:t>
       </w:r>
-      <w:proofErr w:type="spellEnd"/>
       <w:r>
         <w:rPr>
           <w:rFonts w:ascii="Times New Roman" w:hAnsi="Times New Roman" w:cs="Times New Roman"/>
@@ -2610,7 +2525,7 @@
         <w:rFonts w:asciiTheme="minorHAnsi" w:eastAsiaTheme="minorEastAsia" w:hAnsiTheme="minorHAnsi" w:cstheme="minorBidi"/>
         <w:sz w:val="24"/>
         <w:szCs w:val="24"/>
-        <w:lang w:val="ru-UA" w:eastAsia="ru-RU" w:bidi="ar-SA"/>
+        <w:lang w:eastAsia="ru-RU" w:bidi="ar-SA"/>
       </w:rPr>
     </w:rPrDefault>
     <w:pPrDefault/>
